--- a/L00163270_Q2_File_1.docx
+++ b/L00163270_Q2_File_1.docx
@@ -34,9 +34,9 @@
         </w:rPr>
         <w:drawing>
           <wp:inline distT="0" distB="0" distL="0" distR="0">
-            <wp:extent cx="5943600" cy="3349352"/>
+            <wp:extent cx="5943600" cy="2993738"/>
             <wp:effectExtent l="19050" t="0" r="0" b="0"/>
-            <wp:docPr id="1" name="Picture 1"/>
+            <wp:docPr id="2" name="Picture 1"/>
             <wp:cNvGraphicFramePr>
               <a:graphicFrameLocks xmlns:a="http://schemas.openxmlformats.org/drawingml/2006/main" noChangeAspect="1"/>
             </wp:cNvGraphicFramePr>
@@ -59,7 +59,7 @@
                   <pic:spPr bwMode="auto">
                     <a:xfrm>
                       <a:off x="0" y="0"/>
-                      <a:ext cx="5943600" cy="3349352"/>
+                      <a:ext cx="5943600" cy="2993738"/>
                     </a:xfrm>
                     <a:prstGeom prst="rect">
                       <a:avLst/>
